--- a/Deliverables/transkrip_wawancara_kondektur_2.docx
+++ b/Deliverables/transkrip_wawancara_kondektur_2.docx
@@ -117,6 +117,13 @@
         </w:rPr>
         <w:tab/>
         <w:t xml:space="preserve">: </w:t>
+      </w:r>
+      <w:r>
+        <w:rPr>
+          <w:sz w:val="24"/>
+          <w:szCs w:val="24"/>
+        </w:rPr>
+        <w:t xml:space="preserve">Wasilatul Dewi Ningrum, Putri Endah Puspitasari, </w:t>
       </w:r>
       <w:r>
         <w:rPr>
